--- a/citizensLoader_i1b/letters/javier@email.com.docx
+++ b/citizensLoader_i1b/letters/javier@email.com.docx
@@ -9,7 +9,7 @@
         </w:rPr>
         <w:t>javier@email.com</w:t>
         <w:cr/>
-        <w:t>qBurJhTZZ9</w:t>
+        <w:t>VoKcLzAOw0</w:t>
       </w:r>
     </w:p>
   </w:body>
